--- a/other-project-files/Case-Study-Summary.docx
+++ b/other-project-files/Case-Study-Summary.docx
@@ -597,7 +597,7 @@
           <w:sz w:val="32"/>
           <w:szCs w:val="32"/>
         </w:rPr>
-        <w:t>Standardization of the scales of continuous variables</w:t>
+        <w:t>Scaling of variables:</w:t>
       </w:r>
     </w:p>
     <w:p>
@@ -639,7 +639,7 @@
           <w:sz w:val="32"/>
           <w:szCs w:val="32"/>
         </w:rPr>
-        <w:t xml:space="preserve">Since the features have different scales, Standardscaler makes the brings all the features to the same scale. </w:t>
+        <w:t xml:space="preserve">Since some features have different scales, Standardscaler brings all the features to the same scale. </w:t>
       </w:r>
     </w:p>
     <w:p>
@@ -715,56 +715,66 @@
       </w:pPr>
       <w:r>
         <w:rPr>
-          <w:sz w:val="32"/>
-          <w:szCs w:val="32"/>
-        </w:rPr>
-        <w:t>Exploratory Data Analysis:</w:t>
-      </w:r>
-    </w:p>
-    <w:p>
-      <w:pPr>
-        <w:rPr>
-          <w:sz w:val="32"/>
-          <w:szCs w:val="32"/>
-        </w:rPr>
-      </w:pPr>
-      <w:r>
-        <w:rPr>
-          <w:sz w:val="32"/>
-          <w:szCs w:val="32"/>
-        </w:rPr>
-        <w:t xml:space="preserve">For EDA we performed Univariate, Bivariate and Multivariate analysis </w:t>
-      </w:r>
-    </w:p>
-    <w:p>
-      <w:pPr>
-        <w:rPr>
-          <w:sz w:val="32"/>
-          <w:szCs w:val="32"/>
-        </w:rPr>
-      </w:pPr>
-      <w:r>
-        <w:rPr>
-          <w:sz w:val="32"/>
-          <w:szCs w:val="32"/>
-        </w:rPr>
-      </w:r>
-    </w:p>
-    <w:p>
-      <w:pPr>
-        <w:rPr>
-          <w:sz w:val="32"/>
-          <w:szCs w:val="32"/>
-        </w:rPr>
-      </w:pPr>
-      <w:r>
-        <w:rPr>
           <w:b/>
           <w:bCs/>
           <w:sz w:val="32"/>
           <w:szCs w:val="32"/>
           <w:u w:color="auto" w:val="single"/>
         </w:rPr>
+        <w:t>Exploratory Data Analysis</w:t>
+      </w:r>
+      <w:r>
+        <w:rPr>
+          <w:sz w:val="32"/>
+          <w:szCs w:val="32"/>
+        </w:rPr>
+        <w:t>:</w:t>
+      </w:r>
+    </w:p>
+    <w:p>
+      <w:pPr>
+        <w:rPr>
+          <w:sz w:val="32"/>
+          <w:szCs w:val="32"/>
+        </w:rPr>
+      </w:pPr>
+      <w:r>
+        <w:rPr>
+          <w:sz w:val="32"/>
+          <w:szCs w:val="32"/>
+        </w:rPr>
+        <w:t>For EDA we performed Univariate, Bivariate and Multivariate analysis Obesevations are provided in the notebook.</w:t>
+      </w:r>
+    </w:p>
+    <w:p>
+      <w:pPr>
+        <w:rPr>
+          <w:sz w:val="32"/>
+          <w:szCs w:val="32"/>
+        </w:rPr>
+      </w:pPr>
+      <w:r>
+        <w:rPr>
+          <w:sz w:val="32"/>
+          <w:szCs w:val="32"/>
+        </w:rPr>
+      </w:r>
+    </w:p>
+    <w:p>
+      <w:pPr>
+        <w:rPr>
+          <w:sz w:val="32"/>
+          <w:szCs w:val="32"/>
+        </w:rPr>
+      </w:pPr>
+      <w:r>
+        <w:rPr>
+          <w:b/>
+          <w:bCs/>
+          <w:sz w:val="32"/>
+          <w:szCs w:val="32"/>
+          <w:u w:color="auto" w:val="single"/>
+        </w:rPr>
         <w:t>Model Building Approach</w:t>
       </w:r>
       <w:r>
@@ -787,21 +797,7 @@
           <w:sz w:val="32"/>
           <w:szCs w:val="32"/>
         </w:rPr>
-        <w:t>For this Case Study, we tried to experiment the solution in two ways.</w:t>
-      </w:r>
-    </w:p>
-    <w:p>
-      <w:pPr>
-        <w:rPr>
-          <w:sz w:val="32"/>
-          <w:szCs w:val="32"/>
-        </w:rPr>
-      </w:pPr>
-      <w:r>
-        <w:rPr>
-          <w:sz w:val="32"/>
-          <w:szCs w:val="32"/>
-        </w:rPr>
+        <w:t xml:space="preserve">For this Case Study, we tried to experiment the solution in two ways. </w:t>
       </w:r>
     </w:p>
     <w:p>
@@ -831,7 +827,7 @@
           <w:sz w:val="32"/>
           <w:szCs w:val="32"/>
         </w:rPr>
-        <w:t>2.And another approach by dropping all the rows based on a particular feature. And reducing the dataset size.</w:t>
+        <w:t>2.And another approach by dropping all the rows based on a particular feature and therefore reducing the dataset size.</w:t>
       </w:r>
     </w:p>
     <w:p>
@@ -929,7 +925,7 @@
           <w:sz w:val="32"/>
           <w:szCs w:val="32"/>
         </w:rPr>
-        <w:t>Hence, some of these variables were removed first based on an automated approach, Recursive Feature Elimination and then a manual approach based on the VIFs and p-values</w:t>
+        <w:t>Hence, some of these variables were removed first based on an automated approach, RFE - Recursive Feature Elimination and then a manual approach based on the VIFs and p-values</w:t>
       </w:r>
     </w:p>
     <w:p>
@@ -981,37 +977,7 @@
           <w:sz w:val="32"/>
           <w:szCs w:val="32"/>
         </w:rPr>
-        <w:t>In first approach, we found out that ‘tags’ were having higher significance and contributing much to the prediciton of the target variable</w:t>
-      </w:r>
-    </w:p>
-    <w:p>
-      <w:pPr>
-        <w:rPr>
-          <w:sz w:val="32"/>
-          <w:szCs w:val="32"/>
-        </w:rPr>
-      </w:pPr>
-      <w:r>
-        <w:rPr>
-          <w:sz w:val="32"/>
-          <w:szCs w:val="32"/>
-        </w:rPr>
-        <w:t>In other approach we dropped this feature before model building due to higher % of null values, which resutled in higher coeff for other dummy variables.</w:t>
-      </w:r>
-    </w:p>
-    <w:p>
-      <w:pPr>
-        <w:rPr>
-          <w:sz w:val="32"/>
-          <w:szCs w:val="32"/>
-        </w:rPr>
-      </w:pPr>
-      <w:r>
-        <w:rPr>
-          <w:sz w:val="32"/>
-          <w:szCs w:val="32"/>
-        </w:rPr>
-        <w:t xml:space="preserve">Feature selection plays an important role in the final outcome of the model matrix </w:t>
+        <w:t xml:space="preserve">In first approach, we found out that ‘tags’ were having higher significance and contributing much to the prediciton of the target variable. In other approach we dropped this feature before model building, due to higher % of null values, which resutled in higher coeff for other dummy variables. Therefore Feature selection plays an important role in the final outcome of the model. </w:t>
       </w:r>
     </w:p>
     <w:p>
@@ -1071,7 +1037,7 @@
           <w:sz w:val="32"/>
           <w:szCs w:val="32"/>
         </w:rPr>
-        <w:t>After building the model, we try to find out the sensitivity and specificity as well as precision and recall scores using the confusion matrix.</w:t>
+        <w:t>For the first approach, the model resulted in 90% accuracy whereas in the second aproach the model accuracy dropped to 78%, since accuracy can be biased therefore we have to evaluate other metrics as well.</w:t>
       </w:r>
     </w:p>
     <w:p>
@@ -1092,6 +1058,7 @@
           <w:sz w:val="32"/>
           <w:szCs w:val="32"/>
         </w:rPr>
+        <w:t xml:space="preserve"> We evaluated the sensitivity &amp; Specificity as well as precision &amp; recall scores using the confusion matrix. The optimum cutoff for solution 1 was around 0.3 and 0.39 and for solution 2 was around 0.4 and 0.44 </w:t>
       </w:r>
     </w:p>
     <w:p>
@@ -1112,50 +1079,36 @@
           <w:sz w:val="32"/>
           <w:szCs w:val="32"/>
         </w:rPr>
-        <w:t>It is very important to understand the business requirement and based on which we have to recalibrate our final outcome model tuning needs to be based on the business requirement,</w:t>
-      </w:r>
-    </w:p>
-    <w:p>
-      <w:pPr>
-        <w:rPr>
-          <w:sz w:val="32"/>
-          <w:szCs w:val="32"/>
-        </w:rPr>
-      </w:pPr>
-      <w:r>
-        <w:rPr>
-          <w:sz w:val="32"/>
-          <w:szCs w:val="32"/>
-        </w:rPr>
-      </w:r>
-    </w:p>
-    <w:p>
-      <w:pPr>
-        <w:rPr>
-          <w:sz w:val="32"/>
-          <w:szCs w:val="32"/>
-        </w:rPr>
-      </w:pPr>
-      <w:r>
-        <w:rPr>
-          <w:sz w:val="32"/>
-          <w:szCs w:val="32"/>
-        </w:rPr>
-        <w:t>Overall, the case study was a great experience and challenging, it helped us understand the various challenges that one face during building a Logistic Regression model.</w:t>
-      </w:r>
-    </w:p>
-    <w:p>
-      <w:pPr>
-        <w:rPr>
-          <w:sz w:val="32"/>
-          <w:szCs w:val="32"/>
-        </w:rPr>
-      </w:pPr>
-      <w:r>
-        <w:rPr>
-          <w:sz w:val="32"/>
-          <w:szCs w:val="32"/>
-        </w:rPr>
+        <w:t>Thererfore, It is very important to understand the business requirement based on which we have to set a cutoff to recalibrate our final outcome. Whether to have higher Precision or higher Recall scores with a drop in accuracy.</w:t>
+      </w:r>
+    </w:p>
+    <w:p>
+      <w:pPr>
+        <w:rPr>
+          <w:sz w:val="32"/>
+          <w:szCs w:val="32"/>
+        </w:rPr>
+      </w:pPr>
+      <w:r>
+        <w:rPr>
+          <w:sz w:val="32"/>
+          <w:szCs w:val="32"/>
+        </w:rPr>
+      </w:r>
+    </w:p>
+    <w:p>
+      <w:pPr>
+        <w:rPr>
+          <w:sz w:val="32"/>
+          <w:szCs w:val="32"/>
+        </w:rPr>
+      </w:pPr>
+      <w:r>
+        <w:rPr>
+          <w:sz w:val="32"/>
+          <w:szCs w:val="32"/>
+        </w:rPr>
+        <w:t>Overall, working on the case study was a great experience, it helped us understand the various challenges that one faces and what are approaches that one can use to overcome, when building a Logistic Regression model.</w:t>
       </w:r>
     </w:p>
     <w:p>

--- a/other-project-files/Case-Study-Summary.docx
+++ b/other-project-files/Case-Study-Summary.docx
@@ -967,17 +967,18 @@
     </w:p>
     <w:p>
       <w:pPr>
-        <w:rPr>
-          <w:sz w:val="32"/>
-          <w:szCs w:val="32"/>
-        </w:rPr>
-      </w:pPr>
-      <w:r>
-        <w:rPr>
-          <w:sz w:val="32"/>
-          <w:szCs w:val="32"/>
-        </w:rPr>
-        <w:t xml:space="preserve">In first approach, we found out that ‘tags’ were having higher significance and contributing much to the prediciton of the target variable. In other approach we dropped this feature before model building, due to higher % of null values, which resutled in higher coeff for other dummy variables. Therefore Feature selection plays an important role in the final outcome of the model. </w:t>
+        <w:ind w:right="-225"/>
+        <w:rPr>
+          <w:sz w:val="32"/>
+          <w:szCs w:val="32"/>
+        </w:rPr>
+      </w:pPr>
+      <w:r>
+        <w:rPr>
+          <w:sz w:val="32"/>
+          <w:szCs w:val="32"/>
+        </w:rPr>
+        <w:t xml:space="preserve">In first approach, we found out that ‘tags’ were having higher significance and contributing much to the prediciton of the target variable. In other approach we dropped this feature before model building, due to higher % of null values, which resutled in higher coefficients for other dummy variables. Therefore Feature selection plays an important role in the final outcome of the model. </w:t>
       </w:r>
     </w:p>
     <w:p>

--- a/other-project-files/Case-Study-Summary.docx
+++ b/other-project-files/Case-Study-Summary.docx
@@ -117,7 +117,7 @@
           <w:sz w:val="32"/>
           <w:szCs w:val="32"/>
         </w:rPr>
-        <w:t>For Encoding and Scaling we decided to try out mutiple approaches, to understand its effect on the data, those approaches are available in the notebook.</w:t>
+        <w:t>For Encoding and Scaling we decided to try out mutiple scenarios, to understand its effect on the data, those scenarios are available in the notebook.</w:t>
       </w:r>
     </w:p>
     <w:p>
@@ -775,7 +775,7 @@
           <w:szCs w:val="32"/>
           <w:u w:color="auto" w:val="single"/>
         </w:rPr>
-        <w:t>Model Building Approach</w:t>
+        <w:t>Model Building</w:t>
       </w:r>
       <w:r>
         <w:rPr>
@@ -827,7 +827,7 @@
           <w:sz w:val="32"/>
           <w:szCs w:val="32"/>
         </w:rPr>
-        <w:t>2.And another approach by dropping all the rows based on a particular feature and therefore reducing the dataset size.</w:t>
+        <w:t>2.And another approach by dropping all the rows based on a particular feature and therefore reducing the dataset size to 69%</w:t>
       </w:r>
     </w:p>
     <w:p>
@@ -1038,7 +1038,7 @@
           <w:sz w:val="32"/>
           <w:szCs w:val="32"/>
         </w:rPr>
-        <w:t>For the first approach, the model resulted in 90% accuracy whereas in the second aproach the model accuracy dropped to 78%, since accuracy can be biased therefore we have to evaluate other metrics as well.</w:t>
+        <w:t>For the first approach, the model resulted in 90% accuracy whereas in the second aproach the model accuracy dropped to 80%, since accuracy can be biased therefore we have to evaluate other metrics as well.</w:t>
       </w:r>
     </w:p>
     <w:p>
@@ -1059,7 +1059,7 @@
           <w:sz w:val="32"/>
           <w:szCs w:val="32"/>
         </w:rPr>
-        <w:t xml:space="preserve"> We evaluated the sensitivity &amp; Specificity as well as precision &amp; recall scores using the confusion matrix. The optimum cutoff for solution 1 was around 0.3 and 0.39 and for solution 2 was around 0.4 and 0.44 </w:t>
+        <w:t xml:space="preserve"> We evaluated the sensitivity &amp; Specificity as well as precision &amp; recall scores using the confusion matrix. The optimum cutoff for solution 1 was around 0.30 and 0.38 and for solution 2 was around 0.43 and 0.45 </w:t>
       </w:r>
     </w:p>
     <w:p>

--- a/other-project-files/Case-Study-Summary.docx
+++ b/other-project-files/Case-Study-Summary.docx
@@ -24,6 +24,15 @@
         </w:rPr>
         <w:t>Case Study Summary</w:t>
       </w:r>
+      <w:r>
+        <w:rPr>
+          <w:b/>
+          <w:bCs/>
+          <w:sz w:val="44"/>
+          <w:szCs w:val="44"/>
+          <w:u w:color="auto" w:val="single"/>
+        </w:rPr>
+      </w:r>
     </w:p>
     <w:p>
       <w:pPr>
@@ -61,6 +70,15 @@
         </w:rPr>
         <w:t>Lead scoring case study using logistic regression in python</w:t>
       </w:r>
+      <w:r>
+        <w:rPr>
+          <w:b/>
+          <w:bCs/>
+          <w:sz w:val="36"/>
+          <w:szCs w:val="36"/>
+          <w:u w:color="auto" w:val="single"/>
+        </w:rPr>
+      </w:r>
     </w:p>
     <w:p>
       <w:pPr>
@@ -90,6 +108,12 @@
         </w:rPr>
         <w:t xml:space="preserve">Our approach to Case Study comprises of 4 parts namely Data Cleaning, EDA, Model building and testing, Metrics evaluation. </w:t>
       </w:r>
+      <w:r>
+        <w:rPr>
+          <w:sz w:val="32"/>
+          <w:szCs w:val="32"/>
+        </w:rPr>
+      </w:r>
     </w:p>
     <w:p>
       <w:pPr>
@@ -118,6 +142,12 @@
           <w:szCs w:val="32"/>
         </w:rPr>
         <w:t>For Encoding and Scaling we decided to try out mutiple scenarios, to understand its effect on the data, those scenarios are available in the notebook.</w:t>
+      </w:r>
+      <w:r>
+        <w:rPr>
+          <w:sz w:val="32"/>
+          <w:szCs w:val="32"/>
+        </w:rPr>
       </w:r>
     </w:p>
     <w:p>
@@ -157,6 +187,12 @@
           <w:szCs w:val="32"/>
         </w:rPr>
         <w:t>:</w:t>
+      </w:r>
+      <w:r>
+        <w:rPr>
+          <w:sz w:val="32"/>
+          <w:szCs w:val="32"/>
+        </w:rPr>
       </w:r>
     </w:p>
     <w:p>
@@ -177,6 +213,12 @@
           <w:szCs w:val="32"/>
         </w:rPr>
         <w:t xml:space="preserve">Column renaming: </w:t>
+      </w:r>
+      <w:r>
+        <w:rPr>
+          <w:sz w:val="32"/>
+          <w:szCs w:val="32"/>
+        </w:rPr>
       </w:r>
     </w:p>
     <w:p>
@@ -199,6 +241,12 @@
         </w:rPr>
         <w:t xml:space="preserve">We noticed columns that were too lengthy to read, therefore renamed it based on the context. </w:t>
       </w:r>
+      <w:r>
+        <w:rPr>
+          <w:sz w:val="32"/>
+          <w:szCs w:val="32"/>
+        </w:rPr>
+      </w:r>
     </w:p>
     <w:p>
       <w:pPr>
@@ -233,6 +281,12 @@
           <w:szCs w:val="32"/>
         </w:rPr>
         <w:t>Constant Features:</w:t>
+      </w:r>
+      <w:r>
+        <w:rPr>
+          <w:sz w:val="32"/>
+          <w:szCs w:val="32"/>
+        </w:rPr>
       </w:r>
     </w:p>
     <w:p>
@@ -255,6 +309,12 @@
         </w:rPr>
         <w:t>The dataset had many single labelled categorical features, since these features contribute less to the model’s performance, we decided to drop all those features.</w:t>
       </w:r>
+      <w:r>
+        <w:rPr>
+          <w:sz w:val="32"/>
+          <w:szCs w:val="32"/>
+        </w:rPr>
+      </w:r>
     </w:p>
     <w:p>
       <w:pPr>
@@ -289,6 +349,12 @@
           <w:szCs w:val="32"/>
         </w:rPr>
         <w:t xml:space="preserve">Missing value imputation </w:t>
+      </w:r>
+      <w:r>
+        <w:rPr>
+          <w:sz w:val="32"/>
+          <w:szCs w:val="32"/>
+        </w:rPr>
       </w:r>
     </w:p>
     <w:p>
@@ -311,6 +377,12 @@
         </w:rPr>
         <w:t xml:space="preserve">Initially when looked at the dataset, there were a lot of unknowns, also it had a lot of features, understanding the dataset took some time, </w:t>
       </w:r>
+      <w:r>
+        <w:rPr>
+          <w:sz w:val="32"/>
+          <w:szCs w:val="32"/>
+        </w:rPr>
+      </w:r>
     </w:p>
     <w:p>
       <w:pPr>
@@ -332,6 +404,12 @@
         </w:rPr>
         <w:t xml:space="preserve">Additionally, there were a lot missing values and labels like 'select' in some features, </w:t>
       </w:r>
+      <w:r>
+        <w:rPr>
+          <w:sz w:val="32"/>
+          <w:szCs w:val="32"/>
+        </w:rPr>
+      </w:r>
     </w:p>
     <w:p>
       <w:pPr>
@@ -353,6 +431,12 @@
         </w:rPr>
         <w:t xml:space="preserve">We came to conclusion that they are of no meaning to a particular feature, </w:t>
       </w:r>
+      <w:r>
+        <w:rPr>
+          <w:sz w:val="32"/>
+          <w:szCs w:val="32"/>
+        </w:rPr>
+      </w:r>
     </w:p>
     <w:p>
       <w:pPr>
@@ -374,6 +458,12 @@
         </w:rPr>
         <w:t>We therefore had to devise a plan to either impute or drop those values, making this call took some time, in the end we dropped most of those values.</w:t>
       </w:r>
+      <w:r>
+        <w:rPr>
+          <w:sz w:val="32"/>
+          <w:szCs w:val="32"/>
+        </w:rPr>
+      </w:r>
     </w:p>
     <w:p>
       <w:pPr>
@@ -408,6 +498,12 @@
           <w:szCs w:val="32"/>
         </w:rPr>
         <w:t xml:space="preserve">Outlier treatment </w:t>
+      </w:r>
+      <w:r>
+        <w:rPr>
+          <w:sz w:val="32"/>
+          <w:szCs w:val="32"/>
+        </w:rPr>
       </w:r>
     </w:p>
     <w:p>
@@ -430,6 +526,12 @@
         </w:rPr>
         <w:t>Very few features were numerical in nature, such features had few outliers. we decided to cap those outliers.</w:t>
       </w:r>
+      <w:r>
+        <w:rPr>
+          <w:sz w:val="32"/>
+          <w:szCs w:val="32"/>
+        </w:rPr>
+      </w:r>
     </w:p>
     <w:p>
       <w:pPr>
@@ -1038,7 +1140,7 @@
           <w:sz w:val="32"/>
           <w:szCs w:val="32"/>
         </w:rPr>
-        <w:t>For the first approach, the model resulted in 90% accuracy whereas in the second aproach the model accuracy dropped to 80%, since accuracy can be biased therefore we have to evaluate other metrics as well.</w:t>
+        <w:t>For the first approach, the model resulted in 90% accuracy whereas in the second aproach the model accuracy dropped to 80%, since accuracy can be misleading therefore we have to evaluate other metrics as well.</w:t>
       </w:r>
     </w:p>
     <w:p>
